--- a/4_Diari/2023-04-21_Diario_MongaCurialeRatti.docx
+++ b/4_Diari/2023-04-21_Diario_MongaCurialeRatti.docx
@@ -114,7 +114,7 @@
               <w:rPr>
                 <w:rFonts w:ascii="Arial" w:hAnsi="Arial" w:cs="Arial"/>
               </w:rPr>
-              <w:t>10</w:t>
+              <w:t>21</w:t>
             </w:r>
             <w:r>
               <w:rPr>
@@ -126,7 +126,7 @@
               <w:rPr>
                 <w:rFonts w:ascii="Arial" w:hAnsi="Arial" w:cs="Arial"/>
               </w:rPr>
-              <w:t>2</w:t>
+              <w:t>4</w:t>
             </w:r>
             <w:r>
               <w:rPr>
@@ -183,6 +183,349 @@
           <w:tcPr>
             <w:tcW w:w="9854" w:type="dxa"/>
           </w:tcPr>
+          <w:p>
+            <w:pPr>
+              <w:rPr>
+                <w:rFonts w:ascii="Arial" w:hAnsi="Arial" w:cs="Arial"/>
+              </w:rPr>
+            </w:pPr>
+            <w:r>
+              <w:rPr>
+                <w:rFonts w:ascii="Arial" w:hAnsi="Arial" w:cs="Arial"/>
+              </w:rPr>
+              <w:t>Messo a posto le coordinate per la scelta delle parti delle immagini</w:t>
+            </w:r>
+          </w:p>
+          <w:p>
+            <w:pPr>
+              <w:rPr>
+                <w:rFonts w:ascii="Arial" w:hAnsi="Arial" w:cs="Arial"/>
+              </w:rPr>
+            </w:pPr>
+          </w:p>
+          <w:p>
+            <w:pPr>
+              <w:rPr>
+                <w:rFonts w:ascii="Arial" w:hAnsi="Arial" w:cs="Arial"/>
+              </w:rPr>
+            </w:pPr>
+            <w:r>
+              <w:rPr>
+                <w:rFonts w:ascii="Arial" w:hAnsi="Arial" w:cs="Arial"/>
+              </w:rPr>
+              <w:t>Continuato documentazione</w:t>
+            </w:r>
+            <w:r>
+              <w:rPr>
+                <w:rFonts w:ascii="Arial" w:hAnsi="Arial" w:cs="Arial"/>
+              </w:rPr>
+              <w:t>, capitoli fatti:</w:t>
+            </w:r>
+          </w:p>
+          <w:p>
+            <w:pPr>
+              <w:pStyle w:val="Paragrafoelenco"/>
+              <w:numPr>
+                <w:ilvl w:val="0"/>
+                <w:numId w:val="21"/>
+              </w:numPr>
+              <w:rPr>
+                <w:rFonts w:ascii="Arial" w:hAnsi="Arial" w:cs="Arial"/>
+              </w:rPr>
+            </w:pPr>
+            <w:r>
+              <w:rPr>
+                <w:rFonts w:ascii="Arial" w:hAnsi="Arial" w:cs="Arial"/>
+              </w:rPr>
+              <w:t>3.1 Analisi</w:t>
+            </w:r>
+          </w:p>
+          <w:p>
+            <w:pPr>
+              <w:pStyle w:val="Paragrafoelenco"/>
+              <w:numPr>
+                <w:ilvl w:val="0"/>
+                <w:numId w:val="21"/>
+              </w:numPr>
+              <w:rPr>
+                <w:rFonts w:ascii="Arial" w:hAnsi="Arial" w:cs="Arial"/>
+              </w:rPr>
+            </w:pPr>
+            <w:r>
+              <w:rPr>
+                <w:rFonts w:ascii="Arial" w:hAnsi="Arial" w:cs="Arial"/>
+              </w:rPr>
+              <w:t>3.5.1 Software</w:t>
+            </w:r>
+          </w:p>
+          <w:p>
+            <w:pPr>
+              <w:pStyle w:val="Paragrafoelenco"/>
+              <w:numPr>
+                <w:ilvl w:val="0"/>
+                <w:numId w:val="21"/>
+              </w:numPr>
+              <w:rPr>
+                <w:rFonts w:ascii="Arial" w:hAnsi="Arial" w:cs="Arial"/>
+              </w:rPr>
+            </w:pPr>
+            <w:r>
+              <w:rPr>
+                <w:rFonts w:ascii="Arial" w:hAnsi="Arial" w:cs="Arial"/>
+              </w:rPr>
+              <w:t>3.5.2 Hardware</w:t>
+            </w:r>
+          </w:p>
+          <w:p>
+            <w:pPr>
+              <w:pStyle w:val="Paragrafoelenco"/>
+              <w:numPr>
+                <w:ilvl w:val="0"/>
+                <w:numId w:val="21"/>
+              </w:numPr>
+              <w:rPr>
+                <w:rFonts w:ascii="Arial" w:hAnsi="Arial" w:cs="Arial"/>
+              </w:rPr>
+            </w:pPr>
+            <w:r>
+              <w:rPr>
+                <w:rFonts w:ascii="Arial" w:hAnsi="Arial" w:cs="Arial"/>
+              </w:rPr>
+              <w:t>4.3.1 Diagramma di flusso</w:t>
+            </w:r>
+          </w:p>
+          <w:p>
+            <w:pPr>
+              <w:pStyle w:val="Paragrafoelenco"/>
+              <w:numPr>
+                <w:ilvl w:val="0"/>
+                <w:numId w:val="21"/>
+              </w:numPr>
+              <w:rPr>
+                <w:rFonts w:ascii="Arial" w:hAnsi="Arial" w:cs="Arial"/>
+              </w:rPr>
+            </w:pPr>
+            <w:r>
+              <w:rPr>
+                <w:rFonts w:ascii="Arial" w:hAnsi="Arial" w:cs="Arial"/>
+              </w:rPr>
+              <w:t>5 Implementazione</w:t>
+            </w:r>
+          </w:p>
+          <w:p>
+            <w:pPr>
+              <w:pStyle w:val="Paragrafoelenco"/>
+              <w:numPr>
+                <w:ilvl w:val="0"/>
+                <w:numId w:val="21"/>
+              </w:numPr>
+              <w:rPr>
+                <w:rFonts w:ascii="Arial" w:hAnsi="Arial" w:cs="Arial"/>
+              </w:rPr>
+            </w:pPr>
+            <w:r>
+              <w:rPr>
+                <w:rFonts w:ascii="Arial" w:hAnsi="Arial" w:cs="Arial"/>
+              </w:rPr>
+              <w:t>8 Conclusioni</w:t>
+            </w:r>
+          </w:p>
+          <w:p>
+            <w:pPr>
+              <w:pStyle w:val="Paragrafoelenco"/>
+              <w:numPr>
+                <w:ilvl w:val="0"/>
+                <w:numId w:val="21"/>
+              </w:numPr>
+              <w:rPr>
+                <w:rFonts w:ascii="Arial" w:hAnsi="Arial" w:cs="Arial"/>
+              </w:rPr>
+            </w:pPr>
+            <w:r>
+              <w:rPr>
+                <w:rFonts w:ascii="Arial" w:hAnsi="Arial" w:cs="Arial"/>
+              </w:rPr>
+              <w:t>9 Bibliografia</w:t>
+            </w:r>
+          </w:p>
+          <w:p>
+            <w:pPr>
+              <w:pStyle w:val="Paragrafoelenco"/>
+              <w:numPr>
+                <w:ilvl w:val="0"/>
+                <w:numId w:val="21"/>
+              </w:numPr>
+              <w:rPr>
+                <w:rFonts w:ascii="Arial" w:hAnsi="Arial" w:cs="Arial"/>
+              </w:rPr>
+            </w:pPr>
+            <w:r>
+              <w:rPr>
+                <w:rFonts w:ascii="Arial" w:hAnsi="Arial" w:cs="Arial"/>
+              </w:rPr>
+              <w:t>10 Glossario</w:t>
+            </w:r>
+          </w:p>
+          <w:p>
+            <w:pPr>
+              <w:rPr>
+                <w:rFonts w:ascii="Arial" w:hAnsi="Arial" w:cs="Arial"/>
+              </w:rPr>
+            </w:pPr>
+          </w:p>
+          <w:p>
+            <w:pPr>
+              <w:rPr>
+                <w:rFonts w:ascii="Arial" w:hAnsi="Arial" w:cs="Arial"/>
+              </w:rPr>
+            </w:pPr>
+            <w:r>
+              <w:rPr>
+                <w:rFonts w:ascii="Arial" w:hAnsi="Arial" w:cs="Arial"/>
+              </w:rPr>
+              <w:t>Importato tutte le classi sulla GUI principale</w:t>
+            </w:r>
+          </w:p>
+          <w:p>
+            <w:pPr>
+              <w:rPr>
+                <w:rFonts w:ascii="Arial" w:hAnsi="Arial" w:cs="Arial"/>
+              </w:rPr>
+            </w:pPr>
+          </w:p>
+          <w:p>
+            <w:pPr>
+              <w:rPr>
+                <w:rFonts w:ascii="Arial" w:hAnsi="Arial" w:cs="Arial"/>
+              </w:rPr>
+            </w:pPr>
+            <w:r>
+              <w:rPr>
+                <w:rFonts w:ascii="Arial" w:hAnsi="Arial" w:cs="Arial"/>
+              </w:rPr>
+              <w:t>Abbiamo eliminato tutto il contenuto del file main.py per poter testare l’algoritmo di generazione delle parole.</w:t>
+            </w:r>
+          </w:p>
+          <w:p>
+            <w:pPr>
+              <w:rPr>
+                <w:rFonts w:ascii="Arial" w:hAnsi="Arial" w:cs="Arial"/>
+              </w:rPr>
+            </w:pPr>
+            <w:hyperlink r:id="rId8" w:history="1">
+              <w:r>
+                <w:rPr>
+                  <w:rStyle w:val="Collegamentoipertestuale"/>
+                  <w:rFonts w:ascii="Arial" w:hAnsi="Arial" w:cs="Arial"/>
+                </w:rPr>
+                <w:t>https://www.youtube.com/watch?v=vRbSnlRyJNQ</w:t>
+              </w:r>
+            </w:hyperlink>
+          </w:p>
+          <w:p>
+            <w:pPr>
+              <w:rPr>
+                <w:rFonts w:ascii="Arial" w:hAnsi="Arial" w:cs="Arial"/>
+              </w:rPr>
+            </w:pPr>
+            <w:r>
+              <w:rPr>
+                <w:rFonts w:ascii="Arial" w:hAnsi="Arial" w:cs="Arial"/>
+              </w:rPr>
+              <w:t xml:space="preserve">Visto che siamo quasi alla fine del progetto e abbiamo poco tempo, abbiamo deciso di utilizzare un algoritmo già presente per inserire le parole nelle immagini. </w:t>
+            </w:r>
+          </w:p>
+          <w:p>
+            <w:pPr>
+              <w:rPr>
+                <w:rFonts w:ascii="Arial" w:hAnsi="Arial" w:cs="Arial"/>
+              </w:rPr>
+            </w:pPr>
+          </w:p>
+          <w:p>
+            <w:pPr>
+              <w:rPr>
+                <w:rFonts w:ascii="Arial" w:hAnsi="Arial" w:cs="Arial"/>
+              </w:rPr>
+            </w:pPr>
+            <w:hyperlink r:id="rId9" w:history="1">
+              <w:r>
+                <w:rPr>
+                  <w:rStyle w:val="Collegamentoipertestuale"/>
+                  <w:rFonts w:ascii="Arial" w:hAnsi="Arial" w:cs="Arial"/>
+                </w:rPr>
+                <w:t>https://matplotlib.org/stable/api/_as_gen/matplotlib.pyplot.savefig.html</w:t>
+              </w:r>
+            </w:hyperlink>
+          </w:p>
+          <w:p>
+            <w:pPr>
+              <w:rPr>
+                <w:rFonts w:ascii="Arial" w:hAnsi="Arial" w:cs="Arial"/>
+              </w:rPr>
+            </w:pPr>
+            <w:r>
+              <w:rPr>
+                <w:rFonts w:ascii="Arial" w:hAnsi="Arial" w:cs="Arial"/>
+              </w:rPr>
+              <w:t>Implementato un modo per salvare l’immagine finale</w:t>
+            </w:r>
+          </w:p>
+          <w:p>
+            <w:pPr>
+              <w:rPr>
+                <w:rFonts w:ascii="Arial" w:hAnsi="Arial" w:cs="Arial"/>
+              </w:rPr>
+            </w:pPr>
+          </w:p>
+          <w:p>
+            <w:pPr>
+              <w:rPr>
+                <w:rFonts w:ascii="Arial" w:hAnsi="Arial" w:cs="Arial"/>
+              </w:rPr>
+            </w:pPr>
+            <w:r>
+              <w:rPr>
+                <w:rFonts w:ascii="Arial" w:hAnsi="Arial" w:cs="Arial"/>
+              </w:rPr>
+              <w:t>Iniziato a implementare il contenuto del file main.py con il resto del progetto</w:t>
+            </w:r>
+          </w:p>
+          <w:p>
+            <w:pPr>
+              <w:rPr>
+                <w:rFonts w:ascii="Arial" w:hAnsi="Arial" w:cs="Arial"/>
+              </w:rPr>
+            </w:pPr>
+          </w:p>
+          <w:p>
+            <w:pPr>
+              <w:rPr>
+                <w:rFonts w:ascii="Arial" w:hAnsi="Arial" w:cs="Arial"/>
+              </w:rPr>
+            </w:pPr>
+            <w:r>
+              <w:rPr>
+                <w:rFonts w:ascii="Arial" w:hAnsi="Arial" w:cs="Arial"/>
+              </w:rPr>
+              <w:t>Ultimato l’algoritmo per la generazione delle parole nell’immagine</w:t>
+            </w:r>
+          </w:p>
+          <w:p>
+            <w:pPr>
+              <w:rPr>
+                <w:rFonts w:ascii="Arial" w:hAnsi="Arial" w:cs="Arial"/>
+              </w:rPr>
+            </w:pPr>
+            <w:r>
+              <w:rPr>
+                <w:rFonts w:ascii="Arial" w:hAnsi="Arial" w:cs="Arial"/>
+              </w:rPr>
+              <w:t>Manca solo prendere le parole inserite dall’utente, le parole escluse e quelle enfatizzate</w:t>
+            </w:r>
+            <w:bookmarkStart w:id="3" w:name="_GoBack"/>
+            <w:bookmarkEnd w:id="3"/>
+          </w:p>
           <w:p>
             <w:pPr>
               <w:rPr>
@@ -250,6 +593,117 @@
                 <w:rFonts w:ascii="Arial" w:hAnsi="Arial" w:cs="Arial"/>
               </w:rPr>
             </w:pPr>
+            <w:hyperlink r:id="rId10" w:history="1">
+              <w:r>
+                <w:rPr>
+                  <w:rStyle w:val="Collegamentoipertestuale"/>
+                  <w:rFonts w:ascii="Arial" w:hAnsi="Arial" w:cs="Arial"/>
+                </w:rPr>
+                <w:t>https://kivy.org/doc/stable/api-kivy.core.window.html</w:t>
+              </w:r>
+            </w:hyperlink>
+          </w:p>
+          <w:p>
+            <w:pPr>
+              <w:rPr>
+                <w:rFonts w:ascii="Arial" w:hAnsi="Arial" w:cs="Arial"/>
+              </w:rPr>
+            </w:pPr>
+            <w:r>
+              <w:rPr>
+                <w:rFonts w:ascii="Arial" w:hAnsi="Arial" w:cs="Arial"/>
+              </w:rPr>
+              <w:t>La coordinata X per selezionare le parti sull’immagine è sbagliata e genera errori, risolto rifacendo il calcolo.</w:t>
+            </w:r>
+          </w:p>
+          <w:p>
+            <w:pPr>
+              <w:rPr>
+                <w:rFonts w:ascii="Arial" w:hAnsi="Arial" w:cs="Arial"/>
+              </w:rPr>
+            </w:pPr>
+          </w:p>
+          <w:p>
+            <w:pPr>
+              <w:rPr>
+                <w:rFonts w:ascii="Arial" w:hAnsi="Arial" w:cs="Arial"/>
+              </w:rPr>
+            </w:pPr>
+            <w:r>
+              <w:rPr>
+                <w:rFonts w:ascii="Arial" w:hAnsi="Arial" w:cs="Arial"/>
+              </w:rPr>
+              <w:t>Problema la maschera viene creata usando la grandezza originale dell’immagine e non quella attuale all’interno dell’applicazione, il programma non riesce a disegnare le parti correttamente</w:t>
+            </w:r>
+            <w:r>
+              <w:rPr>
+                <w:rFonts w:ascii="Arial" w:hAnsi="Arial" w:cs="Arial"/>
+              </w:rPr>
+              <w:t>, per risolvere bisogna fare in modo che la maschera prenda le dimensioni attuali nell’applicazione.</w:t>
+            </w:r>
+          </w:p>
+          <w:p>
+            <w:pPr>
+              <w:rPr>
+                <w:rFonts w:ascii="Arial" w:hAnsi="Arial" w:cs="Arial"/>
+              </w:rPr>
+            </w:pPr>
+          </w:p>
+          <w:p>
+            <w:pPr>
+              <w:rPr>
+                <w:rFonts w:ascii="Arial" w:hAnsi="Arial" w:cs="Arial"/>
+              </w:rPr>
+            </w:pPr>
+            <w:r>
+              <w:rPr>
+                <w:rFonts w:ascii="Arial" w:hAnsi="Arial" w:cs="Arial"/>
+              </w:rPr>
+              <w:t>L’algoritmo per la generazione delle parole utilizza il bianco come sfondo, la nostra maschera funziona al contrario quindi abbiamo invertito, le parti selezionate sono nere e lo sfondo rimane bianco, in questo modo l’algoritmo funziona</w:t>
+            </w:r>
+          </w:p>
+          <w:p>
+            <w:pPr>
+              <w:rPr>
+                <w:rFonts w:ascii="Arial" w:hAnsi="Arial" w:cs="Arial"/>
+              </w:rPr>
+            </w:pPr>
+          </w:p>
+          <w:p>
+            <w:pPr>
+              <w:rPr>
+                <w:rFonts w:ascii="Arial" w:hAnsi="Arial" w:cs="Arial"/>
+              </w:rPr>
+            </w:pPr>
+            <w:hyperlink r:id="rId11" w:history="1">
+              <w:r>
+                <w:rPr>
+                  <w:rStyle w:val="Collegamentoipertestuale"/>
+                  <w:rFonts w:ascii="Arial" w:hAnsi="Arial" w:cs="Arial"/>
+                </w:rPr>
+                <w:t>https://stackoverflow.com/questions/8218608/scipy-savefig-without-frames-axes-only-content</w:t>
+              </w:r>
+            </w:hyperlink>
+          </w:p>
+          <w:p>
+            <w:pPr>
+              <w:rPr>
+                <w:rFonts w:ascii="Arial" w:hAnsi="Arial" w:cs="Arial"/>
+              </w:rPr>
+            </w:pPr>
+            <w:r>
+              <w:rPr>
+                <w:rFonts w:ascii="Arial" w:hAnsi="Arial" w:cs="Arial"/>
+              </w:rPr>
+              <w:t>Quando salviamo l’immagine finale con le parole è rappresentata come una funzione con due assi e i punti, per evitare questa cosa abbiamo disattivato gli assi.</w:t>
+            </w:r>
+          </w:p>
+          <w:p>
+            <w:pPr>
+              <w:rPr>
+                <w:rFonts w:ascii="Arial" w:hAnsi="Arial" w:cs="Arial"/>
+              </w:rPr>
+            </w:pPr>
           </w:p>
         </w:tc>
       </w:tr>
@@ -302,6 +756,12 @@
                 <w:rFonts w:ascii="Arial" w:hAnsi="Arial" w:cs="Arial"/>
               </w:rPr>
             </w:pPr>
+            <w:r>
+              <w:rPr>
+                <w:rFonts w:ascii="Arial" w:hAnsi="Arial" w:cs="Arial"/>
+              </w:rPr>
+              <w:t>Utilizzando l’algoritmo già esistente per la generazione delle parole sull’immagine abbiamo recuperato il progetto, siamo a buon punto rispetto alla pianificazione</w:t>
+            </w:r>
           </w:p>
         </w:tc>
       </w:tr>
@@ -354,8 +814,12 @@
                 <w:rFonts w:ascii="Arial" w:hAnsi="Arial" w:cs="Arial"/>
               </w:rPr>
             </w:pPr>
-            <w:bookmarkStart w:id="3" w:name="_GoBack"/>
-            <w:bookmarkEnd w:id="3"/>
+            <w:r>
+              <w:rPr>
+                <w:rFonts w:ascii="Arial" w:hAnsi="Arial" w:cs="Arial"/>
+              </w:rPr>
+              <w:t>Perfezionare la GUI, inserire i log, continuare la documentazione, creare il manuale d’uso</w:t>
+            </w:r>
           </w:p>
         </w:tc>
       </w:tr>
@@ -368,8 +832,8 @@
       </w:pPr>
     </w:p>
     <w:sectPr>
-      <w:headerReference w:type="default" r:id="rId8"/>
-      <w:footerReference w:type="default" r:id="rId9"/>
+      <w:headerReference w:type="default" r:id="rId12"/>
+      <w:footerReference w:type="default" r:id="rId13"/>
       <w:pgSz w:w="11906" w:h="16838"/>
       <w:pgMar w:top="1135" w:right="1134" w:bottom="993" w:left="1134" w:header="708" w:footer="314" w:gutter="0"/>
       <w:cols w:space="708"/>
@@ -2169,6 +2633,119 @@
     </w:lvl>
   </w:abstractNum>
   <w:abstractNum w:abstractNumId="14" w15:restartNumberingAfterBreak="0">
+    <w:nsid w:val="5C7F3DA4"/>
+    <w:multiLevelType w:val="hybridMultilevel"/>
+    <w:tmpl w:val="D7D6BC1C"/>
+    <w:lvl w:ilvl="0" w:tplc="08100001">
+      <w:start w:val="1"/>
+      <w:numFmt w:val="bullet"/>
+      <w:lvlText w:val=""/>
+      <w:lvlJc w:val="left"/>
+      <w:pPr>
+        <w:ind w:left="720" w:hanging="360"/>
+      </w:pPr>
+      <w:rPr>
+        <w:rFonts w:ascii="Symbol" w:hAnsi="Symbol" w:hint="default"/>
+      </w:rPr>
+    </w:lvl>
+    <w:lvl w:ilvl="1" w:tplc="08100003" w:tentative="1">
+      <w:start w:val="1"/>
+      <w:numFmt w:val="bullet"/>
+      <w:lvlText w:val="o"/>
+      <w:lvlJc w:val="left"/>
+      <w:pPr>
+        <w:ind w:left="1440" w:hanging="360"/>
+      </w:pPr>
+      <w:rPr>
+        <w:rFonts w:ascii="Courier New" w:hAnsi="Courier New" w:cs="Courier New" w:hint="default"/>
+      </w:rPr>
+    </w:lvl>
+    <w:lvl w:ilvl="2" w:tplc="08100005" w:tentative="1">
+      <w:start w:val="1"/>
+      <w:numFmt w:val="bullet"/>
+      <w:lvlText w:val=""/>
+      <w:lvlJc w:val="left"/>
+      <w:pPr>
+        <w:ind w:left="2160" w:hanging="360"/>
+      </w:pPr>
+      <w:rPr>
+        <w:rFonts w:ascii="Wingdings" w:hAnsi="Wingdings" w:hint="default"/>
+      </w:rPr>
+    </w:lvl>
+    <w:lvl w:ilvl="3" w:tplc="08100001" w:tentative="1">
+      <w:start w:val="1"/>
+      <w:numFmt w:val="bullet"/>
+      <w:lvlText w:val=""/>
+      <w:lvlJc w:val="left"/>
+      <w:pPr>
+        <w:ind w:left="2880" w:hanging="360"/>
+      </w:pPr>
+      <w:rPr>
+        <w:rFonts w:ascii="Symbol" w:hAnsi="Symbol" w:hint="default"/>
+      </w:rPr>
+    </w:lvl>
+    <w:lvl w:ilvl="4" w:tplc="08100003" w:tentative="1">
+      <w:start w:val="1"/>
+      <w:numFmt w:val="bullet"/>
+      <w:lvlText w:val="o"/>
+      <w:lvlJc w:val="left"/>
+      <w:pPr>
+        <w:ind w:left="3600" w:hanging="360"/>
+      </w:pPr>
+      <w:rPr>
+        <w:rFonts w:ascii="Courier New" w:hAnsi="Courier New" w:cs="Courier New" w:hint="default"/>
+      </w:rPr>
+    </w:lvl>
+    <w:lvl w:ilvl="5" w:tplc="08100005" w:tentative="1">
+      <w:start w:val="1"/>
+      <w:numFmt w:val="bullet"/>
+      <w:lvlText w:val=""/>
+      <w:lvlJc w:val="left"/>
+      <w:pPr>
+        <w:ind w:left="4320" w:hanging="360"/>
+      </w:pPr>
+      <w:rPr>
+        <w:rFonts w:ascii="Wingdings" w:hAnsi="Wingdings" w:hint="default"/>
+      </w:rPr>
+    </w:lvl>
+    <w:lvl w:ilvl="6" w:tplc="08100001" w:tentative="1">
+      <w:start w:val="1"/>
+      <w:numFmt w:val="bullet"/>
+      <w:lvlText w:val=""/>
+      <w:lvlJc w:val="left"/>
+      <w:pPr>
+        <w:ind w:left="5040" w:hanging="360"/>
+      </w:pPr>
+      <w:rPr>
+        <w:rFonts w:ascii="Symbol" w:hAnsi="Symbol" w:hint="default"/>
+      </w:rPr>
+    </w:lvl>
+    <w:lvl w:ilvl="7" w:tplc="08100003" w:tentative="1">
+      <w:start w:val="1"/>
+      <w:numFmt w:val="bullet"/>
+      <w:lvlText w:val="o"/>
+      <w:lvlJc w:val="left"/>
+      <w:pPr>
+        <w:ind w:left="5760" w:hanging="360"/>
+      </w:pPr>
+      <w:rPr>
+        <w:rFonts w:ascii="Courier New" w:hAnsi="Courier New" w:cs="Courier New" w:hint="default"/>
+      </w:rPr>
+    </w:lvl>
+    <w:lvl w:ilvl="8" w:tplc="08100005" w:tentative="1">
+      <w:start w:val="1"/>
+      <w:numFmt w:val="bullet"/>
+      <w:lvlText w:val=""/>
+      <w:lvlJc w:val="left"/>
+      <w:pPr>
+        <w:ind w:left="6480" w:hanging="360"/>
+      </w:pPr>
+      <w:rPr>
+        <w:rFonts w:ascii="Wingdings" w:hAnsi="Wingdings" w:hint="default"/>
+      </w:rPr>
+    </w:lvl>
+  </w:abstractNum>
+  <w:abstractNum w:abstractNumId="15" w15:restartNumberingAfterBreak="0">
     <w:nsid w:val="61C87B25"/>
     <w:multiLevelType w:val="hybridMultilevel"/>
     <w:tmpl w:val="6FA21976"/>
@@ -2281,7 +2858,7 @@
       </w:rPr>
     </w:lvl>
   </w:abstractNum>
-  <w:abstractNum w:abstractNumId="15" w15:restartNumberingAfterBreak="0">
+  <w:abstractNum w:abstractNumId="16" w15:restartNumberingAfterBreak="0">
     <w:nsid w:val="621D43F7"/>
     <w:multiLevelType w:val="hybridMultilevel"/>
     <w:tmpl w:val="E1BA4850"/>
@@ -2394,7 +2971,7 @@
       </w:rPr>
     </w:lvl>
   </w:abstractNum>
-  <w:abstractNum w:abstractNumId="16" w15:restartNumberingAfterBreak="0">
+  <w:abstractNum w:abstractNumId="17" w15:restartNumberingAfterBreak="0">
     <w:nsid w:val="657763C8"/>
     <w:multiLevelType w:val="hybridMultilevel"/>
     <w:tmpl w:val="94F87C5A"/>
@@ -2507,7 +3084,7 @@
       </w:rPr>
     </w:lvl>
   </w:abstractNum>
-  <w:abstractNum w:abstractNumId="17" w15:restartNumberingAfterBreak="0">
+  <w:abstractNum w:abstractNumId="18" w15:restartNumberingAfterBreak="0">
     <w:nsid w:val="6AFC21B1"/>
     <w:multiLevelType w:val="hybridMultilevel"/>
     <w:tmpl w:val="ABCC59D8"/>
@@ -2619,7 +3196,7 @@
       </w:rPr>
     </w:lvl>
   </w:abstractNum>
-  <w:abstractNum w:abstractNumId="18" w15:restartNumberingAfterBreak="0">
+  <w:abstractNum w:abstractNumId="19" w15:restartNumberingAfterBreak="0">
     <w:nsid w:val="74DB59D8"/>
     <w:multiLevelType w:val="hybridMultilevel"/>
     <w:tmpl w:val="E334E25C"/>
@@ -2732,7 +3309,7 @@
       </w:rPr>
     </w:lvl>
   </w:abstractNum>
-  <w:abstractNum w:abstractNumId="19" w15:restartNumberingAfterBreak="0">
+  <w:abstractNum w:abstractNumId="20" w15:restartNumberingAfterBreak="0">
     <w:nsid w:val="7DC25969"/>
     <w:multiLevelType w:val="hybridMultilevel"/>
     <w:tmpl w:val="49A4B118"/>
@@ -2822,25 +3399,25 @@
     </w:lvl>
   </w:abstractNum>
   <w:num w:numId="1">
-    <w:abstractNumId w:val="14"/>
+    <w:abstractNumId w:val="15"/>
   </w:num>
   <w:num w:numId="2">
     <w:abstractNumId w:val="12"/>
   </w:num>
   <w:num w:numId="3">
-    <w:abstractNumId w:val="15"/>
+    <w:abstractNumId w:val="16"/>
   </w:num>
   <w:num w:numId="4">
     <w:abstractNumId w:val="4"/>
   </w:num>
   <w:num w:numId="5">
-    <w:abstractNumId w:val="18"/>
+    <w:abstractNumId w:val="19"/>
   </w:num>
   <w:num w:numId="6">
     <w:abstractNumId w:val="1"/>
   </w:num>
   <w:num w:numId="7">
-    <w:abstractNumId w:val="16"/>
+    <w:abstractNumId w:val="17"/>
   </w:num>
   <w:num w:numId="8">
     <w:abstractNumId w:val="8"/>
@@ -2870,16 +3447,19 @@
     <w:abstractNumId w:val="11"/>
   </w:num>
   <w:num w:numId="17">
-    <w:abstractNumId w:val="19"/>
+    <w:abstractNumId w:val="20"/>
   </w:num>
   <w:num w:numId="18">
     <w:abstractNumId w:val="9"/>
   </w:num>
   <w:num w:numId="19">
-    <w:abstractNumId w:val="17"/>
+    <w:abstractNumId w:val="18"/>
   </w:num>
   <w:num w:numId="20">
     <w:abstractNumId w:val="2"/>
+  </w:num>
+  <w:num w:numId="21">
+    <w:abstractNumId w:val="14"/>
   </w:num>
 </w:numbering>
 </file>
@@ -4042,7 +4622,7 @@
 </file>
 
 <file path=customXml/itemProps1.xml><?xml version="1.0" encoding="utf-8"?>
-<ds:datastoreItem xmlns:ds="http://schemas.openxmlformats.org/officeDocument/2006/customXml" ds:itemID="{DB114B26-0250-47A0-A1DB-B666A0208D7C}">
+<ds:datastoreItem xmlns:ds="http://schemas.openxmlformats.org/officeDocument/2006/customXml" ds:itemID="{7B39FC9E-B0F0-461D-964F-5B0E375A845C}">
   <ds:schemaRefs>
     <ds:schemaRef ds:uri="http://schemas.openxmlformats.org/officeDocument/2006/bibliography"/>
   </ds:schemaRefs>
